--- a/test/res/loop - table.docx
+++ b/test/res/loop - table.docx
@@ -27,11 +27,14 @@
             </w:r>
             <w:proofErr w:type="gramStart"/>
             <w:r>
-              <w:t>loop}Some</w:t>
+              <w:t>loop}</w:t>
+            </w:r>
+            <w:r>
+              <w:t>Repeat</w:t>
             </w:r>
             <w:proofErr w:type="gramEnd"/>
             <w:r>
-              <w:t xml:space="preserve"> Text</w:t>
+              <w:t xml:space="preserve"> this text</w:t>
             </w:r>
           </w:p>
         </w:tc>
@@ -44,7 +47,13 @@
               <w:bidi w:val="0"/>
             </w:pPr>
             <w:r>
+              <w:t xml:space="preserve"> </w:t>
+            </w:r>
+            <w:r>
               <w:t>{prop}</w:t>
+            </w:r>
+            <w:r>
+              <w:t xml:space="preserve"> </w:t>
             </w:r>
           </w:p>
         </w:tc>
@@ -56,6 +65,9 @@
             <w:pPr>
               <w:bidi w:val="0"/>
             </w:pPr>
+            <w:r>
+              <w:t>And this also…</w:t>
+            </w:r>
             <w:r>
               <w:t>{/loop}</w:t>
             </w:r>
@@ -832,7 +844,7 @@
 </file>
 
 <file path=customXml/itemProps1.xml><?xml version="1.0" encoding="utf-8"?>
-<ds:datastoreItem xmlns:ds="http://schemas.openxmlformats.org/officeDocument/2006/customXml" ds:itemID="{71877B08-BAF2-4434-B648-F3A98FB884C9}">
+<ds:datastoreItem xmlns:ds="http://schemas.openxmlformats.org/officeDocument/2006/customXml" ds:itemID="{96B5E052-51B8-4FA5-BF7C-0A1FF5870754}">
   <ds:schemaRefs>
     <ds:schemaRef ds:uri="http://schemas.openxmlformats.org/officeDocument/2006/bibliography"/>
   </ds:schemaRefs>
